--- a/public/QuoteBoxText.docx
+++ b/public/QuoteBoxText.docx
@@ -4,120 +4,11 @@
   <w:body>
     <w:p>
       <w:pPr>
-        <w:pStyle w:val="Heading1"/>
-        <w:rPr/>
-      </w:pPr>
-      <w:bookmarkStart w:colFirst="0" w:colLast="0" w:name="_y61f6j4l13f3" w:id="0"/>
-      <w:bookmarkEnd w:id="0"/>
-      <w:r>
-        <w:rPr>
-          <w:rtl w:val="0"/>
-        </w:rPr>
-        <w:t xml:space="preserve">Strange Ripples</w:t>
-      </w:r>
-    </w:p>
-    <w:p>
-      <w:pPr>
-        <w:pStyle w:val="Heading2"/>
-        <w:rPr/>
-      </w:pPr>
-      <w:bookmarkStart w:colFirst="0" w:colLast="0" w:name="_otk72ynjyaic" w:id="1"/>
-      <w:bookmarkEnd w:id="1"/>
-      <w:r>
-        <w:rPr>
-          <w:rtl w:val="0"/>
-        </w:rPr>
-        <w:t xml:space="preserve">The Bizarre Relationship Between Psychedelics and Dreams, Part I</w:t>
-      </w:r>
-    </w:p>
-    <w:p>
-      <w:pPr>
         <w:rPr>
           <w:sz w:val="20"/>
           <w:szCs w:val="20"/>
         </w:rPr>
       </w:pPr>
-      <w:r>
-        <w:rPr>
-          <w:rtl w:val="0"/>
-        </w:rPr>
-        <w:t xml:space="preserve">By Danny Byrne </w:t>
-      </w:r>
-      <w:r>
-        <w:rPr>
-          <w:rtl w:val="0"/>
-        </w:rPr>
-      </w:r>
-    </w:p>
-    <w:p>
-      <w:pPr>
-        <w:rPr>
-          <w:sz w:val="20"/>
-          <w:szCs w:val="20"/>
-        </w:rPr>
-      </w:pPr>
-      <w:r>
-        <w:rPr>
-          <w:sz w:val="20"/>
-          <w:szCs w:val="20"/>
-          <w:rtl w:val="0"/>
-        </w:rPr>
-        <w:tab/>
-      </w:r>
-    </w:p>
-    <w:p>
-      <w:pPr>
-        <w:rPr>
-          <w:sz w:val="20"/>
-          <w:szCs w:val="20"/>
-        </w:rPr>
-      </w:pPr>
-      <w:r>
-        <w:rPr>
-          <w:sz w:val="20"/>
-          <w:szCs w:val="20"/>
-          <w:rtl w:val="0"/>
-        </w:rPr>
-        <w:t xml:space="preserve">&lt;div id=info&gt;</w:t>
-      </w:r>
-    </w:p>
-    <w:p>
-      <w:pPr>
-        <w:rPr>
-          <w:sz w:val="20"/>
-          <w:szCs w:val="20"/>
-        </w:rPr>
-      </w:pPr>
-      <w:r>
-        <w:rPr>
-          <w:b w:val="1"/>
-          <w:sz w:val="20"/>
-          <w:szCs w:val="20"/>
-          <w:rtl w:val="0"/>
-        </w:rPr>
-        <w:t xml:space="preserve">Notes from the author:</w:t>
-      </w:r>
-      <w:r>
-        <w:rPr>
-          <w:rtl w:val="0"/>
-        </w:rPr>
-      </w:r>
-    </w:p>
-    <w:p>
-      <w:pPr>
-        <w:rPr>
-          <w:sz w:val="20"/>
-          <w:szCs w:val="20"/>
-        </w:rPr>
-      </w:pPr>
-      <w:r>
-        <w:rPr>
-          <w:sz w:val="20"/>
-          <w:szCs w:val="20"/>
-          <w:rtl w:val="0"/>
-        </w:rPr>
-        <w:t xml:space="preserve">If you do not make it all the way through, make sure not to skip watching these [</w:t>
-      </w:r>
       <w:hyperlink r:id="rId6">
         <w:r>
           <w:rPr>
@@ -127,56 +18,13 @@
             <w:u w:val="single"/>
             <w:rtl w:val="0"/>
           </w:rPr>
-          <w:t xml:space="preserve">one</w:t>
+          <w:t xml:space="preserve">One</w:t>
         </w:r>
       </w:hyperlink>
       <w:r>
         <w:rPr>
-          <w:sz w:val="20"/>
-          <w:szCs w:val="20"/>
           <w:rtl w:val="0"/>
         </w:rPr>
-        <w:t xml:space="preserve">, </w:t>
-      </w:r>
-      <w:hyperlink r:id="rId7">
-        <w:r>
-          <w:rPr>
-            <w:color w:val="1155cc"/>
-            <w:sz w:val="20"/>
-            <w:szCs w:val="20"/>
-            <w:u w:val="single"/>
-            <w:rtl w:val="0"/>
-          </w:rPr>
-          <w:t xml:space="preserve">two</w:t>
-        </w:r>
-      </w:hyperlink>
-      <w:r>
-        <w:rPr>
-          <w:sz w:val="20"/>
-          <w:szCs w:val="20"/>
-          <w:rtl w:val="0"/>
-        </w:rPr>
-        <w:t xml:space="preserve">, </w:t>
-      </w:r>
-      <w:hyperlink r:id="rId8">
-        <w:r>
-          <w:rPr>
-            <w:color w:val="1155cc"/>
-            <w:sz w:val="20"/>
-            <w:szCs w:val="20"/>
-            <w:u w:val="single"/>
-            <w:rtl w:val="0"/>
-          </w:rPr>
-          <w:t xml:space="preserve">three</w:t>
-        </w:r>
-      </w:hyperlink>
-      <w:r>
-        <w:rPr>
-          <w:sz w:val="20"/>
-          <w:szCs w:val="20"/>
-          <w:rtl w:val="0"/>
-        </w:rPr>
-        <w:t xml:space="preserve">] short clips. These should at least pique your interest until you are ready to digest this. </w:t>
       </w:r>
     </w:p>
     <w:p>
@@ -188,11 +36,8 @@
       </w:pPr>
       <w:r>
         <w:rPr>
-          <w:sz w:val="20"/>
-          <w:szCs w:val="20"/>
           <w:rtl w:val="0"/>
         </w:rPr>
-        <w:t xml:space="preserve">This material may be updated.</w:t>
       </w:r>
     </w:p>
     <w:p>
@@ -200,15 +45,22 @@
         <w:rPr>
           <w:sz w:val="20"/>
           <w:szCs w:val="20"/>
+          <w:u w:val="single"/>
         </w:rPr>
       </w:pPr>
       <w:r>
         <w:rPr>
           <w:sz w:val="20"/>
           <w:szCs w:val="20"/>
+          <w:u w:val="single"/>
           <w:rtl w:val="0"/>
         </w:rPr>
-        <w:t xml:space="preserve">&lt;/div&gt;</w:t>
+        <w:t xml:space="preserve">underlined</w:t>
+      </w:r>
+      <w:r>
+        <w:rPr>
+          <w:rtl w:val="0"/>
+        </w:rPr>
       </w:r>
     </w:p>
     <w:p>

--- a/public/QuoteBoxText.docx
+++ b/public/QuoteBoxText.docx
@@ -2,44 +2,6 @@
 <file path=word/document.xml><?xml version="1.0" encoding="utf-8"?>
 <w:document xmlns:mc="http://schemas.openxmlformats.org/markup-compatibility/2006" xmlns:o="urn:schemas-microsoft-com:office:office" xmlns:r="http://schemas.openxmlformats.org/officeDocument/2006/relationships" xmlns:m="http://schemas.openxmlformats.org/officeDocument/2006/math" xmlns:v="urn:schemas-microsoft-com:vml" xmlns:wp="http://schemas.openxmlformats.org/drawingml/2006/wordprocessingDrawing" xmlns:w10="urn:schemas-microsoft-com:office:word" xmlns:w="http://schemas.openxmlformats.org/wordprocessingml/2006/main" xmlns:wne="http://schemas.microsoft.com/office/word/2006/wordml" xmlns:sl="http://schemas.openxmlformats.org/schemaLibrary/2006/main" xmlns:a="http://schemas.openxmlformats.org/drawingml/2006/main" xmlns:pic="http://schemas.openxmlformats.org/drawingml/2006/picture" xmlns:c="http://schemas.openxmlformats.org/drawingml/2006/chart" xmlns:lc="http://schemas.openxmlformats.org/drawingml/2006/lockedCanvas" xmlns:dgm="http://schemas.openxmlformats.org/drawingml/2006/diagram" xmlns:wps="http://schemas.microsoft.com/office/word/2010/wordprocessingShape" xmlns:wpg="http://schemas.microsoft.com/office/word/2010/wordprocessingGroup" xmlns:w14="http://schemas.microsoft.com/office/word/2010/wordml" xmlns:w15="http://schemas.microsoft.com/office/word/2012/wordml">
   <w:body>
-    <w:p>
-      <w:pPr>
-        <w:rPr>
-          <w:sz w:val="20"/>
-          <w:szCs w:val="20"/>
-        </w:rPr>
-      </w:pPr>
-      <w:hyperlink r:id="rId6">
-        <w:r>
-          <w:rPr>
-            <w:color w:val="1155cc"/>
-            <w:sz w:val="20"/>
-            <w:szCs w:val="20"/>
-            <w:u w:val="single"/>
-            <w:rtl w:val="0"/>
-          </w:rPr>
-          <w:t xml:space="preserve">One</w:t>
-        </w:r>
-      </w:hyperlink>
-      <w:r>
-        <w:rPr>
-          <w:rtl w:val="0"/>
-        </w:rPr>
-      </w:r>
-    </w:p>
-    <w:p>
-      <w:pPr>
-        <w:rPr>
-          <w:sz w:val="20"/>
-          <w:szCs w:val="20"/>
-        </w:rPr>
-      </w:pPr>
-      <w:r>
-        <w:rPr>
-          <w:rtl w:val="0"/>
-        </w:rPr>
-      </w:r>
-    </w:p>
     <w:p>
       <w:pPr>
         <w:rPr>
@@ -55,7 +17,16 @@
           <w:u w:val="single"/>
           <w:rtl w:val="0"/>
         </w:rPr>
-        <w:t xml:space="preserve">underlined</w:t>
+        <w:t xml:space="preserve">U</w:t>
+      </w:r>
+      <w:r>
+        <w:rPr>
+          <w:sz w:val="20"/>
+          <w:szCs w:val="20"/>
+          <w:u w:val="single"/>
+          <w:rtl w:val="0"/>
+        </w:rPr>
+        <w:t xml:space="preserve">nderlined text</w:t>
       </w:r>
       <w:r>
         <w:rPr>

--- a/public/QuoteBoxText.docx
+++ b/public/QuoteBoxText.docx
@@ -36,8 +36,31 @@
     </w:p>
     <w:p>
       <w:pPr>
-        <w:rPr/>
+        <w:rPr>
+          <w:b w:val="1"/>
+        </w:rPr>
       </w:pPr>
+      <w:r>
+        <w:rPr>
+          <w:b w:val="1"/>
+          <w:rtl w:val="0"/>
+        </w:rPr>
+        <w:t xml:space="preserve">Bold</w:t>
+      </w:r>
+    </w:p>
+    <w:p>
+      <w:pPr>
+        <w:rPr>
+          <w:i w:val="1"/>
+        </w:rPr>
+      </w:pPr>
+      <w:r>
+        <w:rPr>
+          <w:i w:val="1"/>
+          <w:rtl w:val="0"/>
+        </w:rPr>
+        <w:t xml:space="preserve">italic</w:t>
+      </w:r>
       <w:r>
         <w:rPr>
           <w:rtl w:val="0"/>
